--- a/Dokumente/Testdokumentation/Tests/Test_Release_1.docx
+++ b/Dokumente/Testdokumentation/Tests/Test_Release_1.docx
@@ -79,6 +79,8 @@
                 <w:b/>
               </w:rPr>
             </w:pPr>
+            <w:bookmarkStart w:id="0" w:name="_Hlk513409438"/>
+            <w:bookmarkStart w:id="1" w:name="_GoBack"/>
             <w:r>
               <w:rPr>
                 <w:b/>
@@ -162,6 +164,8 @@
           </w:p>
         </w:tc>
       </w:tr>
+      <w:bookmarkEnd w:id="0"/>
+      <w:bookmarkEnd w:id="1"/>
       <w:tr>
         <w:tc>
           <w:tcPr>
@@ -1164,8 +1168,6 @@
           <w:sz w:val="24"/>
         </w:rPr>
       </w:pPr>
-      <w:bookmarkStart w:id="0" w:name="_GoBack"/>
-      <w:bookmarkEnd w:id="0"/>
       <w:r>
         <w:rPr>
           <w:b/>
@@ -9045,7 +9047,7 @@
 </file>
 
 <file path=customXml/itemProps1.xml><?xml version="1.0" encoding="utf-8"?>
-<ds:datastoreItem xmlns:ds="http://schemas.openxmlformats.org/officeDocument/2006/customXml" ds:itemID="{0B5570D4-7CEE-488D-AC1B-8C3A27292056}">
+<ds:datastoreItem xmlns:ds="http://schemas.openxmlformats.org/officeDocument/2006/customXml" ds:itemID="{A2D69711-2C72-4A33-88C8-7F8839529D64}">
   <ds:schemaRefs>
     <ds:schemaRef ds:uri="http://schemas.openxmlformats.org/officeDocument/2006/bibliography"/>
   </ds:schemaRefs>
